--- a/templates/C_tmpl.docx
+++ b/templates/C_tmpl.docx
@@ -14,7 +14,6 @@
           <w:szCs w:val="24"/>
         </w:rPr>
       </w:pPr>
-      <w:proofErr w:type="spellStart"/>
       <w:r>
         <w:rPr>
           <w:rFonts w:ascii="Times New Roman" w:hAnsi="Times New Roman" w:cs="Times New Roman"/>
@@ -31,17 +30,7 @@
           <w:sz w:val="24"/>
           <w:szCs w:val="24"/>
         </w:rPr>
-        <w:t>&amp;Trademark</w:t>
-      </w:r>
-      <w:proofErr w:type="spellEnd"/>
-      <w:r>
-        <w:rPr>
-          <w:rFonts w:ascii="Times New Roman" w:hAnsi="Times New Roman" w:cs="Times New Roman"/>
-          <w:b/>
-          <w:sz w:val="24"/>
-          <w:szCs w:val="24"/>
-        </w:rPr>
-        <w:t xml:space="preserve"> Bureau</w:t>
+        <w:t>&amp;Trademark Bureau</w:t>
       </w:r>
       <w:r>
         <w:rPr>
@@ -362,31 +351,7 @@
                 <w:szCs w:val="20"/>
                 <w:shd w:val="clear" w:color="auto" w:fill="FFFFFF"/>
               </w:rPr>
-              <w:t>{</w:t>
-            </w:r>
-            <w:proofErr w:type="spellStart"/>
-            <w:r>
-              <w:rPr>
-                <w:rFonts w:ascii="Arial" w:hAnsi="Arial" w:cs="Arial"/>
-                <w:b/>
-                <w:color w:val="333333"/>
-                <w:sz w:val="20"/>
-                <w:szCs w:val="20"/>
-                <w:shd w:val="clear" w:color="auto" w:fill="FFFFFF"/>
-              </w:rPr>
-              <w:t>ownerName</w:t>
-            </w:r>
-            <w:proofErr w:type="spellEnd"/>
-            <w:r>
-              <w:rPr>
-                <w:rFonts w:ascii="Arial" w:hAnsi="Arial" w:cs="Arial"/>
-                <w:b/>
-                <w:color w:val="333333"/>
-                <w:sz w:val="20"/>
-                <w:szCs w:val="20"/>
-                <w:shd w:val="clear" w:color="auto" w:fill="FFFFFF"/>
-              </w:rPr>
-              <w:t>}</w:t>
+              <w:t>{ownerName}</w:t>
             </w:r>
           </w:p>
           <w:p>
@@ -409,29 +374,7 @@
                 <w:sz w:val="20"/>
                 <w:szCs w:val="20"/>
               </w:rPr>
-              <w:t>{@</w:t>
-            </w:r>
-            <w:proofErr w:type="spellStart"/>
-            <w:r>
-              <w:rPr>
-                <w:rFonts w:ascii="Arial" w:eastAsia="Times New Roman" w:hAnsi="Arial" w:cs="Arial"/>
-                <w:b/>
-                <w:color w:val="333333"/>
-                <w:sz w:val="20"/>
-                <w:szCs w:val="20"/>
-              </w:rPr>
-              <w:t>ownerAddress</w:t>
-            </w:r>
-            <w:proofErr w:type="spellEnd"/>
-            <w:r>
-              <w:rPr>
-                <w:rFonts w:ascii="Arial" w:eastAsia="Times New Roman" w:hAnsi="Arial" w:cs="Arial"/>
-                <w:b/>
-                <w:color w:val="333333"/>
-                <w:sz w:val="20"/>
-                <w:szCs w:val="20"/>
-              </w:rPr>
-              <w:t>}</w:t>
+              <w:t>{@ownerAddress}</w:t>
             </w:r>
           </w:p>
         </w:tc>
@@ -506,31 +449,7 @@
                 <w:szCs w:val="20"/>
                 <w:shd w:val="clear" w:color="auto" w:fill="FFFFFF"/>
               </w:rPr>
-              <w:t>{</w:t>
-            </w:r>
-            <w:proofErr w:type="spellStart"/>
-            <w:r>
-              <w:rPr>
-                <w:rFonts w:ascii="Arial" w:hAnsi="Arial" w:cs="Arial"/>
-                <w:b/>
-                <w:color w:val="333333"/>
-                <w:sz w:val="20"/>
-                <w:szCs w:val="20"/>
-                <w:shd w:val="clear" w:color="auto" w:fill="FFFFFF"/>
-              </w:rPr>
-              <w:t>tradeMark</w:t>
-            </w:r>
-            <w:proofErr w:type="spellEnd"/>
-            <w:r>
-              <w:rPr>
-                <w:rFonts w:ascii="Arial" w:hAnsi="Arial" w:cs="Arial"/>
-                <w:b/>
-                <w:color w:val="333333"/>
-                <w:sz w:val="20"/>
-                <w:szCs w:val="20"/>
-                <w:shd w:val="clear" w:color="auto" w:fill="FFFFFF"/>
-              </w:rPr>
-              <w:t>}</w:t>
+              <w:t>{tradeMark}</w:t>
             </w:r>
           </w:p>
         </w:tc>
@@ -594,27 +513,7 @@
                 <w:sz w:val="20"/>
                 <w:szCs w:val="20"/>
               </w:rPr>
-              <w:t>{</w:t>
-            </w:r>
-            <w:proofErr w:type="spellStart"/>
-            <w:r>
-              <w:rPr>
-                <w:rFonts w:ascii="Arial" w:hAnsi="Arial" w:cs="Arial"/>
-                <w:b/>
-                <w:sz w:val="20"/>
-                <w:szCs w:val="20"/>
-              </w:rPr>
-              <w:t>regNumber</w:t>
-            </w:r>
-            <w:proofErr w:type="spellEnd"/>
-            <w:r>
-              <w:rPr>
-                <w:rFonts w:ascii="Arial" w:hAnsi="Arial" w:cs="Arial"/>
-                <w:b/>
-                <w:sz w:val="20"/>
-                <w:szCs w:val="20"/>
-              </w:rPr>
-              <w:t>}</w:t>
+              <w:t>{regNumber}</w:t>
             </w:r>
           </w:p>
         </w:tc>
@@ -664,27 +563,7 @@
                 <w:sz w:val="20"/>
                 <w:szCs w:val="20"/>
               </w:rPr>
-              <w:t xml:space="preserve">         {</w:t>
-            </w:r>
-            <w:proofErr w:type="spellStart"/>
-            <w:r>
-              <w:rPr>
-                <w:rFonts w:ascii="Arial" w:hAnsi="Arial" w:cs="Arial"/>
-                <w:b/>
-                <w:sz w:val="20"/>
-                <w:szCs w:val="20"/>
-              </w:rPr>
-              <w:t>classCount</w:t>
-            </w:r>
-            <w:proofErr w:type="spellEnd"/>
-            <w:r>
-              <w:rPr>
-                <w:rFonts w:ascii="Arial" w:hAnsi="Arial" w:cs="Arial"/>
-                <w:b/>
-                <w:sz w:val="20"/>
-                <w:szCs w:val="20"/>
-              </w:rPr>
-              <w:t>}</w:t>
+              <w:t xml:space="preserve">         {classCount}</w:t>
             </w:r>
           </w:p>
         </w:tc>
@@ -763,31 +642,7 @@
                 <w:szCs w:val="18"/>
                 <w:shd w:val="clear" w:color="auto" w:fill="FFFFFF"/>
               </w:rPr>
-              <w:t>{</w:t>
-            </w:r>
-            <w:proofErr w:type="spellStart"/>
-            <w:r>
-              <w:rPr>
-                <w:rFonts w:ascii="Arial" w:hAnsi="Arial" w:cs="Arial"/>
-                <w:b/>
-                <w:color w:val="333333"/>
-                <w:sz w:val="18"/>
-                <w:szCs w:val="18"/>
-                <w:shd w:val="clear" w:color="auto" w:fill="FFFFFF"/>
-              </w:rPr>
-              <w:t>renewalDate</w:t>
-            </w:r>
-            <w:proofErr w:type="spellEnd"/>
-            <w:r>
-              <w:rPr>
-                <w:rFonts w:ascii="Arial" w:hAnsi="Arial" w:cs="Arial"/>
-                <w:b/>
-                <w:color w:val="333333"/>
-                <w:sz w:val="18"/>
-                <w:szCs w:val="18"/>
-                <w:shd w:val="clear" w:color="auto" w:fill="FFFFFF"/>
-              </w:rPr>
-              <w:t>}</w:t>
+              <w:t>{renewalDate}</w:t>
             </w:r>
           </w:p>
           <w:p>
@@ -1040,29 +895,7 @@
                 <w:szCs w:val="18"/>
                 <w:shd w:val="clear" w:color="auto" w:fill="FFFFFF"/>
               </w:rPr>
-              <w:t>{</w:t>
-            </w:r>
-            <w:proofErr w:type="spellStart"/>
-            <w:r>
-              <w:rPr>
-                <w:rFonts w:ascii="Arial" w:hAnsi="Arial" w:cs="Arial"/>
-                <w:color w:val="333333"/>
-                <w:sz w:val="18"/>
-                <w:szCs w:val="18"/>
-                <w:shd w:val="clear" w:color="auto" w:fill="FFFFFF"/>
-              </w:rPr>
-              <w:t>markType</w:t>
-            </w:r>
-            <w:proofErr w:type="spellEnd"/>
-            <w:r>
-              <w:rPr>
-                <w:rFonts w:ascii="Arial" w:hAnsi="Arial" w:cs="Arial"/>
-                <w:color w:val="333333"/>
-                <w:sz w:val="18"/>
-                <w:szCs w:val="18"/>
-                <w:shd w:val="clear" w:color="auto" w:fill="FFFFFF"/>
-              </w:rPr>
-              <w:t>}</w:t>
+              <w:t>{markType}</w:t>
             </w:r>
           </w:p>
         </w:tc>
@@ -1237,9 +1070,17 @@
                 <w:sz w:val="16"/>
                 <w:szCs w:val="16"/>
               </w:rPr>
-              <w:t xml:space="preserve">By signing this document you automatically empower </w:t>
-            </w:r>
-            <w:proofErr w:type="spellStart"/>
+              <w:t>By signing this document you automatically empower Patent&amp;Trademark Bureau</w:t>
+            </w:r>
+            <w:r>
+              <w:rPr>
+                <w:rFonts w:ascii="Arial" w:hAnsi="Arial" w:cs="Arial"/>
+                <w:spacing w:val="-2"/>
+                <w:sz w:val="16"/>
+                <w:szCs w:val="16"/>
+              </w:rPr>
+              <w:t xml:space="preserve"> to renew the trademark stated above on your behalf. Patent&amp;Trademark Bureau reminds companies when their trademarks are due to renewal. Note that trademarks may be lost if they are failed to be renews in time.  </w:t>
+            </w:r>
             <w:r>
               <w:rPr>
                 <w:rFonts w:ascii="Arial" w:hAnsi="Arial" w:cs="Arial"/>
@@ -1247,17 +1088,7 @@
                 <w:sz w:val="16"/>
                 <w:szCs w:val="16"/>
               </w:rPr>
-              <w:t>Patent&amp;Trademark</w:t>
-            </w:r>
-            <w:proofErr w:type="spellEnd"/>
-            <w:r>
-              <w:rPr>
-                <w:rFonts w:ascii="Arial" w:hAnsi="Arial" w:cs="Arial"/>
-                <w:spacing w:val="-4"/>
-                <w:sz w:val="16"/>
-                <w:szCs w:val="16"/>
-              </w:rPr>
-              <w:t xml:space="preserve"> Bureau</w:t>
+              <w:t>Patent&amp;Trademark Bureau is a private business that is not endorsed by the</w:t>
             </w:r>
             <w:r>
               <w:rPr>
@@ -1266,76 +1097,7 @@
                 <w:sz w:val="16"/>
                 <w:szCs w:val="16"/>
               </w:rPr>
-              <w:t xml:space="preserve"> to renew the trademark stated above on your behalf. </w:t>
-            </w:r>
-            <w:proofErr w:type="spellStart"/>
-            <w:r>
-              <w:rPr>
-                <w:rFonts w:ascii="Arial" w:hAnsi="Arial" w:cs="Arial"/>
-                <w:spacing w:val="-2"/>
-                <w:sz w:val="16"/>
-                <w:szCs w:val="16"/>
-              </w:rPr>
-              <w:t>Patent&amp;Trademark</w:t>
-            </w:r>
-            <w:proofErr w:type="spellEnd"/>
-            <w:r>
-              <w:rPr>
-                <w:rFonts w:ascii="Arial" w:hAnsi="Arial" w:cs="Arial"/>
-                <w:spacing w:val="-2"/>
-                <w:sz w:val="16"/>
-                <w:szCs w:val="16"/>
-              </w:rPr>
-              <w:t xml:space="preserve"> Bureau reminds companies when their trademarks are due to renewal. Note that trademarks may be lost if they are failed to be renews in time.  </w:t>
-            </w:r>
-            <w:proofErr w:type="spellStart"/>
-            <w:r>
-              <w:rPr>
-                <w:rFonts w:ascii="Arial" w:hAnsi="Arial" w:cs="Arial"/>
-                <w:spacing w:val="-4"/>
-                <w:sz w:val="16"/>
-                <w:szCs w:val="16"/>
-              </w:rPr>
-              <w:t>Patent&amp;Trademark</w:t>
-            </w:r>
-            <w:proofErr w:type="spellEnd"/>
-            <w:r>
-              <w:rPr>
-                <w:rFonts w:ascii="Arial" w:hAnsi="Arial" w:cs="Arial"/>
-                <w:spacing w:val="-4"/>
-                <w:sz w:val="16"/>
-                <w:szCs w:val="16"/>
-              </w:rPr>
-              <w:t xml:space="preserve"> Bureau is a private business that is not endorsed by the</w:t>
-            </w:r>
-            <w:r>
-              <w:rPr>
-                <w:rFonts w:ascii="Arial" w:hAnsi="Arial" w:cs="Arial"/>
-                <w:spacing w:val="-2"/>
-                <w:sz w:val="16"/>
-                <w:szCs w:val="16"/>
-              </w:rPr>
-              <w:t xml:space="preserve"> U.S. government.  </w:t>
-            </w:r>
-            <w:proofErr w:type="spellStart"/>
-            <w:r>
-              <w:rPr>
-                <w:rFonts w:ascii="Arial" w:hAnsi="Arial" w:cs="Arial"/>
-                <w:spacing w:val="-2"/>
-                <w:sz w:val="16"/>
-                <w:szCs w:val="16"/>
-              </w:rPr>
-              <w:t>Patent&amp;Trademark</w:t>
-            </w:r>
-            <w:proofErr w:type="spellEnd"/>
-            <w:r>
-              <w:rPr>
-                <w:rFonts w:ascii="Arial" w:hAnsi="Arial" w:cs="Arial"/>
-                <w:spacing w:val="-2"/>
-                <w:sz w:val="16"/>
-                <w:szCs w:val="16"/>
-              </w:rPr>
-              <w:t xml:space="preserve"> Bureau provides the expertise that modern businesses need to navigate the Patent and Trademark Office’s </w:t>
+              <w:t xml:space="preserve"> U.S. government.  Patent&amp;Trademark Bureau provides the expertise that modern businesses need to navigate the Patent and Trademark Office’s </w:t>
             </w:r>
             <w:r>
               <w:rPr>
@@ -1835,29 +1597,7 @@
                 <w:szCs w:val="18"/>
                 <w:shd w:val="clear" w:color="auto" w:fill="FFFFFF"/>
               </w:rPr>
-              <w:t>{</w:t>
-            </w:r>
-            <w:proofErr w:type="spellStart"/>
-            <w:r>
-              <w:rPr>
-                <w:rFonts w:ascii="Arial" w:hAnsi="Arial" w:cs="Arial"/>
-                <w:color w:val="333333"/>
-                <w:sz w:val="18"/>
-                <w:szCs w:val="18"/>
-                <w:shd w:val="clear" w:color="auto" w:fill="FFFFFF"/>
-              </w:rPr>
-              <w:t>renewalDate</w:t>
-            </w:r>
-            <w:proofErr w:type="spellEnd"/>
-            <w:r>
-              <w:rPr>
-                <w:rFonts w:ascii="Arial" w:hAnsi="Arial" w:cs="Arial"/>
-                <w:color w:val="333333"/>
-                <w:sz w:val="18"/>
-                <w:szCs w:val="18"/>
-                <w:shd w:val="clear" w:color="auto" w:fill="FFFFFF"/>
-              </w:rPr>
-              <w:t>}</w:t>
+              <w:t>{renewalDate}</w:t>
             </w:r>
           </w:p>
         </w:tc>
@@ -1946,29 +1686,7 @@
                 <w:szCs w:val="18"/>
                 <w:shd w:val="clear" w:color="auto" w:fill="FFFFFF"/>
               </w:rPr>
-              <w:t>{</w:t>
-            </w:r>
-            <w:proofErr w:type="spellStart"/>
-            <w:r>
-              <w:rPr>
-                <w:rFonts w:ascii="Arial" w:hAnsi="Arial" w:cs="Arial"/>
-                <w:color w:val="333333"/>
-                <w:sz w:val="18"/>
-                <w:szCs w:val="18"/>
-                <w:shd w:val="clear" w:color="auto" w:fill="FFFFFF"/>
-              </w:rPr>
-              <w:t>filingDate</w:t>
-            </w:r>
-            <w:proofErr w:type="spellEnd"/>
-            <w:r>
-              <w:rPr>
-                <w:rFonts w:ascii="Arial" w:hAnsi="Arial" w:cs="Arial"/>
-                <w:color w:val="333333"/>
-                <w:sz w:val="18"/>
-                <w:szCs w:val="18"/>
-                <w:shd w:val="clear" w:color="auto" w:fill="FFFFFF"/>
-              </w:rPr>
-              <w:t>}</w:t>
+              <w:t>{filingDate}</w:t>
             </w:r>
           </w:p>
         </w:tc>
@@ -2073,29 +1791,7 @@
                 <w:szCs w:val="18"/>
                 <w:shd w:val="clear" w:color="auto" w:fill="FFFFFF"/>
               </w:rPr>
-              <w:t>{</w:t>
-            </w:r>
-            <w:proofErr w:type="spellStart"/>
-            <w:r>
-              <w:rPr>
-                <w:rFonts w:ascii="Arial" w:hAnsi="Arial" w:cs="Arial"/>
-                <w:color w:val="333333"/>
-                <w:sz w:val="18"/>
-                <w:szCs w:val="18"/>
-                <w:shd w:val="clear" w:color="auto" w:fill="FFFFFF"/>
-              </w:rPr>
-              <w:t>dateInLocation</w:t>
-            </w:r>
-            <w:proofErr w:type="spellEnd"/>
-            <w:r>
-              <w:rPr>
-                <w:rFonts w:ascii="Arial" w:hAnsi="Arial" w:cs="Arial"/>
-                <w:color w:val="333333"/>
-                <w:sz w:val="18"/>
-                <w:szCs w:val="18"/>
-                <w:shd w:val="clear" w:color="auto" w:fill="FFFFFF"/>
-              </w:rPr>
-              <w:t>}</w:t>
+              <w:t>{dateInLocation}</w:t>
             </w:r>
           </w:p>
         </w:tc>
@@ -2184,29 +1880,7 @@
                 <w:szCs w:val="18"/>
                 <w:shd w:val="clear" w:color="auto" w:fill="FFFFFF"/>
               </w:rPr>
-              <w:t>{</w:t>
-            </w:r>
-            <w:proofErr w:type="spellStart"/>
-            <w:r>
-              <w:rPr>
-                <w:rFonts w:ascii="Arial" w:hAnsi="Arial" w:cs="Arial"/>
-                <w:color w:val="333333"/>
-                <w:sz w:val="18"/>
-                <w:szCs w:val="18"/>
-                <w:shd w:val="clear" w:color="auto" w:fill="FFFFFF"/>
-              </w:rPr>
-              <w:t>regDate</w:t>
-            </w:r>
-            <w:proofErr w:type="spellEnd"/>
-            <w:r>
-              <w:rPr>
-                <w:rFonts w:ascii="Arial" w:hAnsi="Arial" w:cs="Arial"/>
-                <w:color w:val="333333"/>
-                <w:sz w:val="18"/>
-                <w:szCs w:val="18"/>
-                <w:shd w:val="clear" w:color="auto" w:fill="FFFFFF"/>
-              </w:rPr>
-              <w:t>}</w:t>
+              <w:t>{regDate}</w:t>
             </w:r>
           </w:p>
         </w:tc>
@@ -2275,29 +1949,7 @@
                 <w:szCs w:val="18"/>
                 <w:shd w:val="clear" w:color="auto" w:fill="FFFFFF"/>
               </w:rPr>
-              <w:t xml:space="preserve"> {</w:t>
-            </w:r>
-            <w:proofErr w:type="spellStart"/>
-            <w:r>
-              <w:rPr>
-                <w:rFonts w:ascii="Arial" w:hAnsi="Arial" w:cs="Arial"/>
-                <w:color w:val="333333"/>
-                <w:sz w:val="18"/>
-                <w:szCs w:val="18"/>
-                <w:shd w:val="clear" w:color="auto" w:fill="FFFFFF"/>
-              </w:rPr>
-              <w:t>intClasses</w:t>
-            </w:r>
-            <w:proofErr w:type="spellEnd"/>
-            <w:r>
-              <w:rPr>
-                <w:rFonts w:ascii="Arial" w:hAnsi="Arial" w:cs="Arial"/>
-                <w:color w:val="333333"/>
-                <w:sz w:val="18"/>
-                <w:szCs w:val="18"/>
-                <w:shd w:val="clear" w:color="auto" w:fill="FFFFFF"/>
-              </w:rPr>
-              <w:t>}</w:t>
+              <w:t xml:space="preserve"> {intClasses}</w:t>
             </w:r>
           </w:p>
         </w:tc>
@@ -2358,29 +2010,7 @@
                 <w:szCs w:val="18"/>
                 <w:shd w:val="clear" w:color="auto" w:fill="FFFFFF"/>
               </w:rPr>
-              <w:t xml:space="preserve">           {</w:t>
-            </w:r>
-            <w:proofErr w:type="spellStart"/>
-            <w:r>
-              <w:rPr>
-                <w:rFonts w:ascii="Arial" w:hAnsi="Arial" w:cs="Arial"/>
-                <w:color w:val="333333"/>
-                <w:sz w:val="18"/>
-                <w:szCs w:val="18"/>
-                <w:shd w:val="clear" w:color="auto" w:fill="FFFFFF"/>
-              </w:rPr>
-              <w:t>serialNumber</w:t>
-            </w:r>
-            <w:proofErr w:type="spellEnd"/>
-            <w:r>
-              <w:rPr>
-                <w:rFonts w:ascii="Arial" w:hAnsi="Arial" w:cs="Arial"/>
-                <w:color w:val="333333"/>
-                <w:sz w:val="18"/>
-                <w:szCs w:val="18"/>
-                <w:shd w:val="clear" w:color="auto" w:fill="FFFFFF"/>
-              </w:rPr>
-              <w:t>}</w:t>
+              <w:t xml:space="preserve">           {serialNumber}</w:t>
             </w:r>
           </w:p>
         </w:tc>
@@ -2484,35 +2114,7 @@
                 <w:sz w:val="48"/>
                 <w:szCs w:val="48"/>
               </w:rPr>
-              <w:t>{%</w:t>
-            </w:r>
-            <w:proofErr w:type="spellStart"/>
-            <w:r>
-              <w:rPr>
-                <w:rFonts w:ascii="Times New Roman" w:hAnsi="Times New Roman" w:cs="Times New Roman"/>
-                <w:sz w:val="48"/>
-                <w:szCs w:val="48"/>
-              </w:rPr>
-              <w:t>logoPa</w:t>
-            </w:r>
-            <w:bookmarkStart w:id="0" w:name="_GoBack"/>
-            <w:bookmarkEnd w:id="0"/>
-            <w:r>
-              <w:rPr>
-                <w:rFonts w:ascii="Times New Roman" w:hAnsi="Times New Roman" w:cs="Times New Roman"/>
-                <w:sz w:val="48"/>
-                <w:szCs w:val="48"/>
-              </w:rPr>
-              <w:t>th</w:t>
-            </w:r>
-            <w:proofErr w:type="spellEnd"/>
-            <w:r>
-              <w:rPr>
-                <w:rFonts w:ascii="Times New Roman" w:hAnsi="Times New Roman" w:cs="Times New Roman"/>
-                <w:sz w:val="48"/>
-                <w:szCs w:val="48"/>
-              </w:rPr>
-              <w:t>}</w:t>
+              <w:t>{%logoPath}</w:t>
             </w:r>
           </w:p>
         </w:tc>
@@ -2557,22 +2159,9 @@
         </w:rPr>
         <w:t>United States of America</w:t>
       </w:r>
+      <w:bookmarkStart w:id="0" w:name="_GoBack"/>
+      <w:bookmarkEnd w:id="0"/>
     </w:p>
-    <w:p>
-      <w:pPr>
-        <w:spacing w:after="0"/>
-        <w:ind w:left="-180" w:firstLine="90"/>
-        <w:jc w:val="both"/>
-      </w:pPr>
-    </w:p>
-    <w:p>
-      <w:pPr>
-        <w:spacing w:after="0"/>
-        <w:ind w:left="-180" w:firstLine="90"/>
-        <w:jc w:val="both"/>
-      </w:pPr>
-    </w:p>
-    <w:p/>
     <w:sectPr>
       <w:pgSz w:w="12240" w:h="15840"/>
       <w:pgMar w:top="540" w:right="720" w:bottom="720" w:left="720" w:header="720" w:footer="720" w:gutter="0"/>
@@ -3356,7 +2945,7 @@
 </file>
 
 <file path=customXml/itemProps1.xml><?xml version="1.0" encoding="utf-8"?>
-<ds:datastoreItem xmlns:ds="http://schemas.openxmlformats.org/officeDocument/2006/customXml" ds:itemID="{98A97098-1220-451F-8542-3931253CDB53}">
+<ds:datastoreItem xmlns:ds="http://schemas.openxmlformats.org/officeDocument/2006/customXml" ds:itemID="{E8B19AEA-A60C-4CE9-AA64-107ADA561BC9}">
   <ds:schemaRefs>
     <ds:schemaRef ds:uri="http://schemas.openxmlformats.org/officeDocument/2006/bibliography"/>
   </ds:schemaRefs>
